--- a/images/descs/BRdesc.docx
+++ b/images/descs/BRdesc.docx
@@ -3,6 +3,7 @@
 <w:document xmlns:wpc="http://schemas.microsoft.com/office/word/2010/wordprocessingCanvas" xmlns:mc="http://schemas.openxmlformats.org/markup-compatibility/2006" xmlns:o="urn:schemas-microsoft-com:office:office" xmlns:r="http://schemas.openxmlformats.org/officeDocument/2006/relationships" xmlns:m="http://schemas.openxmlformats.org/officeDocument/2006/math" xmlns:v="urn:schemas-microsoft-com:vml" xmlns:wp14="http://schemas.microsoft.com/office/word/2010/wordprocessingDrawing" xmlns:wp="http://schemas.openxmlformats.org/drawingml/2006/wordprocessingDrawing" xmlns:w10="urn:schemas-microsoft-com:office:word" xmlns:w="http://schemas.openxmlformats.org/wordprocessingml/2006/main" xmlns:w14="http://schemas.microsoft.com/office/word/2010/wordml" xmlns:wpg="http://schemas.microsoft.com/office/word/2010/wordprocessingGroup" xmlns:wpi="http://schemas.microsoft.com/office/word/2010/wordprocessingInk" xmlns:wne="http://schemas.microsoft.com/office/word/2006/wordml" xmlns:wps="http://schemas.microsoft.com/office/word/2010/wordprocessingShape" mc:Ignorable="w14 wp14">
   <w:body>
     <w:p>
+      <w:bookmarkStart w:id="0" w:name="_GoBack"/>
       <w:r>
         <w:rPr>
           <w:rFonts w:ascii="Arial" w:hAnsi="Arial" w:cs="Arial"/>
@@ -45,7 +46,7 @@
           <w:color w:val="595963"/>
           <w:spacing w:val="3"/>
         </w:rPr>
-        <w:t xml:space="preserve"> Village are also close to hand.</w:t>
+        <w:t xml:space="preserve"> V</w:t>
       </w:r>
       <w:r>
         <w:rPr>
@@ -53,7 +54,7 @@
           <w:color w:val="595963"/>
           <w:spacing w:val="3"/>
         </w:rPr>
-        <w:br/>
+        <w:t xml:space="preserve">illage are also close to hand. </w:t>
       </w:r>
       <w:r>
         <w:rPr>
@@ -61,10 +62,8 @@
           <w:color w:val="595963"/>
           <w:spacing w:val="3"/>
         </w:rPr>
-        <w:br/>
         <w:t>Apartment 5 is positioned within the front block enjoying picturesque views over Harland &amp; Wolff cranes. Immaculately presented consisting of bright and very easy to maintain accommodation this fine apartment is sure to create immediate interest and early internal appraisal is strongly advised.</w:t>
       </w:r>
-      <w:bookmarkStart w:id="0" w:name="_GoBack"/>
       <w:bookmarkEnd w:id="0"/>
     </w:p>
     <w:sectPr>
